--- a/IV_BIT_1501562033&1501562034.docx
+++ b/IV_BIT_1501562033&1501562034.docx
@@ -3,192 +3,20 @@
 <w:document xmlns:wpc="http://schemas.microsoft.com/office/word/2010/wordprocessingCanvas" xmlns:cx="http://schemas.microsoft.com/office/drawing/2014/chartex" xmlns:mc="http://schemas.openxmlformats.org/markup-compatibility/2006" xmlns:o="urn:schemas-microsoft-com:office:office" xmlns:r="http://schemas.openxmlformats.org/officeDocument/2006/relationships" xmlns:m="http://schemas.openxmlformats.org/officeDocument/2006/math" xmlns:v="urn:schemas-microsoft-com:vml" xmlns:wp14="http://schemas.microsoft.com/office/word/2010/wordprocessingDrawing" xmlns:wp="http://schemas.openxmlformats.org/drawingml/2006/wordprocessingDrawing" xmlns:w10="urn:schemas-microsoft-com:office:word" xmlns:w="http://schemas.openxmlformats.org/wordprocessingml/2006/main" xmlns:w14="http://schemas.microsoft.com/office/word/2010/wordml" xmlns:w15="http://schemas.microsoft.com/office/word/2012/wordml" xmlns:w16se="http://schemas.microsoft.com/office/word/2015/wordml/symex" xmlns:wpg="http://schemas.microsoft.com/office/word/2010/wordprocessingGroup" xmlns:wpi="http://schemas.microsoft.com/office/word/2010/wordprocessingInk" xmlns:wne="http://schemas.microsoft.com/office/word/2006/wordml" xmlns:wps="http://schemas.microsoft.com/office/word/2010/wordprocessingShape" mc:Ignorable="w14 w15 w16se wp14">
   <w:body>
     <w:p>
-      <w:r>
-        <w:t>Ивайло Борисов Царов – 1501562033</w:t>
-      </w:r>
-    </w:p>
-    <w:p>
-      <w:r>
-        <w:t>Стефан Борисов Царов – 1501562034</w:t>
-      </w:r>
-    </w:p>
-    <w:p/>
-    <w:p>
-      <w:r>
-        <w:t>1.</w:t>
-      </w:r>
-      <w:r>
-        <w:t xml:space="preserve">Анализ </w:t>
-      </w:r>
+      <w:pPr>
+        <w:rPr>
+          <w:lang w:val="en-US"/>
+        </w:rPr>
+      </w:pPr>
       <w:r>
         <w:rPr>
           <w:lang w:val="en-US"/>
         </w:rPr>
-        <w:t xml:space="preserve">- </w:t>
-      </w:r>
-      <w:r>
-        <w:t>и</w:t>
-      </w:r>
-      <w:r>
-        <w:t>звършва се</w:t>
-      </w:r>
-      <w:r>
-        <w:t>,</w:t>
-      </w:r>
-      <w:r>
-        <w:t xml:space="preserve"> за да се разбере пробл</w:t>
-      </w:r>
-      <w:r>
-        <w:t>емът, който трябва да се решава, като това се състои чрез среща между клиент и разработчик.</w:t>
-      </w:r>
-    </w:p>
-    <w:p>
-      <w:pPr>
-        <w:pStyle w:val="ListParagraph"/>
-        <w:numPr>
-          <w:ilvl w:val="1"/>
-          <w:numId w:val="4"/>
-        </w:numPr>
-      </w:pPr>
-      <w:r>
-        <w:t xml:space="preserve">Анализ на задачата – </w:t>
-      </w:r>
-      <w:r>
-        <w:t xml:space="preserve"> случва се по време на срещата с клиента.</w:t>
-      </w:r>
-    </w:p>
-    <w:p>
-      <w:pPr>
-        <w:pStyle w:val="ListParagraph"/>
-        <w:ind w:left="1080"/>
-      </w:pPr>
-    </w:p>
-    <w:p>
-      <w:pPr>
-        <w:pStyle w:val="ListParagraph"/>
-        <w:numPr>
-          <w:ilvl w:val="1"/>
-          <w:numId w:val="4"/>
-        </w:numPr>
-      </w:pPr>
-      <w:r>
-        <w:t>Създаване на план за действие, който определя съответната цена на продукта и времето, което ще отнеме за създаването му.</w:t>
-      </w:r>
-    </w:p>
-    <w:p>
-      <w:r>
-        <w:t>2.Начало на разработването на програмния продукт – след като е създаден плана за действие, разработчикът стартира създаването на нужния продукт, според поставените клиентски изисквания.</w:t>
-      </w:r>
-    </w:p>
-    <w:p>
-      <w:pPr>
-        <w:ind w:firstLine="708"/>
-      </w:pPr>
-      <w:r>
-        <w:t xml:space="preserve">2.1 </w:t>
-      </w:r>
-      <w:r>
-        <w:t>Кодиране.</w:t>
-      </w:r>
-    </w:p>
-    <w:p>
-      <w:pPr>
-        <w:ind w:firstLine="708"/>
-      </w:pPr>
-      <w:r>
-        <w:t>2.2 Тест.</w:t>
+        <w:t>testttttttttttttttttttttttttttttttttttttttttttttttttttttttttttttttttttttttttttttttttttttttttttttt</w:t>
       </w:r>
       <w:bookmarkStart w:id="0" w:name="_GoBack"/>
       <w:bookmarkEnd w:id="0"/>
     </w:p>
-    <w:p>
-      <w:r>
-        <w:t>3. Обратна връзка с клиента</w:t>
-      </w:r>
-      <w:r>
-        <w:t xml:space="preserve"> – след разработката и направения тест, продукта е готов да бъде представен пред клиента.</w:t>
-      </w:r>
-    </w:p>
-    <w:p>
-      <w:r>
-        <w:tab/>
-        <w:t>3.1. Запознаване с начина на работа на продукта.</w:t>
-      </w:r>
-    </w:p>
-    <w:p>
-      <w:r>
-        <w:tab/>
-        <w:t>3.2</w:t>
-      </w:r>
-      <w:r>
-        <w:t>. Доп</w:t>
-      </w:r>
-      <w:r>
-        <w:t xml:space="preserve">ълнителни изисквания от клиента </w:t>
-      </w:r>
-    </w:p>
-    <w:p>
-      <w:r>
-        <w:t>(В случай, на допълнителни изисквания от клиента, се връщаме отново към точка 2)</w:t>
-      </w:r>
-    </w:p>
-    <w:p>
-      <w:r>
-        <w:t>4. Грижа за продукта – в момента, в който крайния клиент започне да използва софтуера, се предприемат нужните действия, с които се подсигурява правилната работа на продукта.</w:t>
-      </w:r>
-    </w:p>
-    <w:p>
-      <w:pPr>
-        <w:rPr>
-          <w:lang w:val="en-US"/>
-        </w:rPr>
-      </w:pPr>
-      <w:r>
-        <w:tab/>
-      </w:r>
-      <w:r>
-        <w:rPr>
-          <w:lang w:val="en-US"/>
-        </w:rPr>
-        <w:t>4</w:t>
-      </w:r>
-      <w:r>
-        <w:t>.1 Подръжка на софтуера</w:t>
-      </w:r>
-      <w:r>
-        <w:rPr>
-          <w:lang w:val="en-US"/>
-        </w:rPr>
-        <w:t>.</w:t>
-      </w:r>
-    </w:p>
-    <w:p>
-      <w:pPr>
-        <w:rPr>
-          <w:lang w:val="en-US"/>
-        </w:rPr>
-      </w:pPr>
-      <w:r>
-        <w:tab/>
-      </w:r>
-      <w:r>
-        <w:rPr>
-          <w:lang w:val="en-US"/>
-        </w:rPr>
-        <w:t>4</w:t>
-      </w:r>
-      <w:r>
-        <w:t xml:space="preserve">.2 </w:t>
-      </w:r>
-      <w:r>
-        <w:rPr>
-          <w:lang w:val="en-US"/>
-        </w:rPr>
-        <w:t>Customer support.</w:t>
-      </w:r>
-    </w:p>
-    <w:p/>
-    <w:p/>
     <w:sectPr>
       <w:pgSz w:w="11906" w:h="16838"/>
       <w:pgMar w:top="1417" w:right="1417" w:bottom="1417" w:left="1417" w:header="708" w:footer="708" w:gutter="0"/>
